--- a/модели алгоритма/МТ и Марков. Шуткина РИС-24-3б.docx
+++ b/модели алгоритма/МТ и Марков. Шуткина РИС-24-3б.docx
@@ -11,8 +11,6 @@
           <w:szCs w:val="28"/>
         </w:rPr>
       </w:pPr>
-      <w:bookmarkStart w:id="0" w:name="_GoBack"/>
-      <w:bookmarkEnd w:id="0"/>
       <w:r>
         <w:rPr>
           <w:rFonts w:ascii="Times New Roman" w:hAnsi="Times New Roman" w:cs="Times New Roman"/>
@@ -659,7 +657,12 @@
           <w:szCs w:val="28"/>
         </w:rPr>
       </w:pPr>
-      <w:r>
+    </w:p>
+    <w:p>
+      <w:pPr>
+        <w:suppressLineNumbers/>
+        <w:ind w:right="-1"/>
+        <w:jc w:val="center"/>
         <w:rPr>
           <w:rFonts w:ascii="Times New Roman" w:hAnsi="Times New Roman" w:cs="Times New Roman"/>
           <w:b/>
@@ -667,7 +670,17 @@
           <w:sz w:val="28"/>
           <w:szCs w:val="28"/>
         </w:rPr>
-        <w:lastRenderedPageBreak/>
+      </w:pPr>
+      <w:bookmarkStart w:id="0" w:name="_GoBack"/>
+      <w:bookmarkEnd w:id="0"/>
+      <w:r>
+        <w:rPr>
+          <w:rFonts w:ascii="Times New Roman" w:hAnsi="Times New Roman" w:cs="Times New Roman"/>
+          <w:b/>
+          <w:bCs/>
+          <w:sz w:val="28"/>
+          <w:szCs w:val="28"/>
+        </w:rPr>
         <w:t>Нормальные а</w:t>
       </w:r>
       <w:r>
@@ -1759,6 +1772,7 @@
           <w:szCs w:val="28"/>
           <w:lang w:eastAsia="ru-RU"/>
         </w:rPr>
+        <w:lastRenderedPageBreak/>
         <w:drawing>
           <wp:inline distT="0" distB="0" distL="0" distR="0" wp14:anchorId="0371CDF1" wp14:editId="74CA886A">
             <wp:extent cx="5940425" cy="1287145"/>
@@ -1820,7 +1834,6 @@
           <w:szCs w:val="28"/>
           <w:u w:val="single"/>
         </w:rPr>
-        <w:lastRenderedPageBreak/>
         <w:t>Задача 3:</w:t>
       </w:r>
     </w:p>
@@ -3170,6 +3183,7 @@
           <w:sz w:val="28"/>
           <w:szCs w:val="28"/>
         </w:rPr>
+        <w:lastRenderedPageBreak/>
         <w:t>Положение головы на ленте:</w:t>
       </w:r>
       <w:r>
@@ -3313,7 +3327,6 @@
           <w:szCs w:val="28"/>
           <w:lang w:eastAsia="ru-RU"/>
         </w:rPr>
-        <w:lastRenderedPageBreak/>
         <w:drawing>
           <wp:inline distT="0" distB="0" distL="0" distR="0" wp14:anchorId="2AA7A748" wp14:editId="0640415C">
             <wp:extent cx="5940425" cy="457200"/>
@@ -4292,6 +4305,7 @@
                 <w:sz w:val="28"/>
                 <w:szCs w:val="28"/>
               </w:rPr>
+              <w:lastRenderedPageBreak/>
               <w:t>6</w:t>
             </w:r>
           </w:p>
@@ -4688,7 +4702,6 @@
           <w:sz w:val="28"/>
           <w:szCs w:val="28"/>
         </w:rPr>
-        <w:lastRenderedPageBreak/>
         <w:t xml:space="preserve">Выполнение: </w:t>
       </w:r>
       <w:r>
@@ -4875,6 +4888,7 @@
           <w:szCs w:val="28"/>
           <w:lang w:eastAsia="ru-RU"/>
         </w:rPr>
+        <w:lastRenderedPageBreak/>
         <w:drawing>
           <wp:inline distT="0" distB="0" distL="0" distR="0" wp14:anchorId="507D324C" wp14:editId="14BD4D8F">
             <wp:extent cx="5940425" cy="3751580"/>
@@ -4941,7 +4955,6 @@
           <w:szCs w:val="28"/>
           <w:lang w:eastAsia="ru-RU"/>
         </w:rPr>
-        <w:lastRenderedPageBreak/>
         <w:drawing>
           <wp:inline distT="0" distB="0" distL="0" distR="0" wp14:anchorId="0B606A2E" wp14:editId="47A27798">
             <wp:extent cx="5846445" cy="3754120"/>
@@ -5058,6 +5071,7 @@
           <w:sz w:val="28"/>
           <w:szCs w:val="28"/>
         </w:rPr>
+        <w:lastRenderedPageBreak/>
         <w:t>Таблица команд:</w:t>
       </w:r>
     </w:p>
@@ -6470,7 +6484,6 @@
           <w:szCs w:val="28"/>
           <w:lang w:eastAsia="ru-RU"/>
         </w:rPr>
-        <w:lastRenderedPageBreak/>
         <w:drawing>
           <wp:inline distT="0" distB="0" distL="0" distR="0" wp14:anchorId="3611A48D" wp14:editId="01AF095E">
             <wp:extent cx="5940425" cy="3836035"/>
@@ -6545,6 +6558,7 @@
           <w:szCs w:val="28"/>
           <w:lang w:eastAsia="ru-RU"/>
         </w:rPr>
+        <w:lastRenderedPageBreak/>
         <w:drawing>
           <wp:inline distT="0" distB="0" distL="0" distR="0" wp14:anchorId="17B1211B" wp14:editId="6F80472E">
             <wp:extent cx="5940425" cy="3724275"/>
@@ -6607,7 +6621,6 @@
           <w:szCs w:val="28"/>
           <w:lang w:eastAsia="ru-RU"/>
         </w:rPr>
-        <w:lastRenderedPageBreak/>
         <w:drawing>
           <wp:inline distT="0" distB="0" distL="0" distR="0" wp14:anchorId="57412F40" wp14:editId="29B9C231">
             <wp:extent cx="5940425" cy="3695700"/>
@@ -6689,6 +6702,7 @@
           <w:szCs w:val="28"/>
           <w:lang w:eastAsia="ru-RU"/>
         </w:rPr>
+        <w:lastRenderedPageBreak/>
         <w:drawing>
           <wp:inline distT="0" distB="0" distL="0" distR="0" wp14:anchorId="301B7120" wp14:editId="7BCB1FAA">
             <wp:extent cx="5940425" cy="3797300"/>
@@ -6762,7 +6776,6 @@
           <w:szCs w:val="28"/>
           <w:lang w:eastAsia="ru-RU"/>
         </w:rPr>
-        <w:lastRenderedPageBreak/>
         <w:drawing>
           <wp:inline distT="0" distB="0" distL="0" distR="0" wp14:anchorId="0EAEFA54" wp14:editId="091582CC">
             <wp:extent cx="5940425" cy="3745230"/>
@@ -6873,7 +6886,7 @@
           <w:rPr>
             <w:noProof/>
           </w:rPr>
-          <w:t>2</w:t>
+          <w:t>9</w:t>
         </w:r>
         <w:r>
           <w:fldChar w:fldCharType="end"/>
@@ -8225,7 +8238,7 @@
 </file>
 
 <file path=customXml/itemProps1.xml><?xml version="1.0" encoding="utf-8"?>
-<ds:datastoreItem xmlns:ds="http://schemas.openxmlformats.org/officeDocument/2006/customXml" ds:itemID="{F33CAB78-A8CB-4B1B-ACFB-E85AF5026D59}">
+<ds:datastoreItem xmlns:ds="http://schemas.openxmlformats.org/officeDocument/2006/customXml" ds:itemID="{600BDB05-D503-4C1D-9CE9-0D742F474FEA}">
   <ds:schemaRefs>
     <ds:schemaRef ds:uri="http://schemas.openxmlformats.org/officeDocument/2006/bibliography"/>
   </ds:schemaRefs>

--- a/модели алгоритма/МТ и Марков. Шуткина РИС-24-3б.docx
+++ b/модели алгоритма/МТ и Марков. Шуткина РИС-24-3б.docx
@@ -312,6 +312,7 @@
           <w:u w:val="single"/>
         </w:rPr>
       </w:pPr>
+      <w:proofErr w:type="spellStart"/>
       <w:r>
         <w:rPr>
           <w:rFonts w:ascii="Times New Roman" w:hAnsi="Times New Roman" w:cs="Times New Roman"/>
@@ -319,7 +320,17 @@
           <w:szCs w:val="28"/>
           <w:u w:val="single"/>
         </w:rPr>
-        <w:t>Шуткина Варвара</w:t>
+        <w:t>Шуткина</w:t>
+      </w:r>
+      <w:proofErr w:type="spellEnd"/>
+      <w:r>
+        <w:rPr>
+          <w:rFonts w:ascii="Times New Roman" w:hAnsi="Times New Roman" w:cs="Times New Roman"/>
+          <w:sz w:val="28"/>
+          <w:szCs w:val="28"/>
+          <w:u w:val="single"/>
+        </w:rPr>
+        <w:t xml:space="preserve"> Варвара</w:t>
       </w:r>
       <w:r>
         <w:rPr>
@@ -453,7 +464,36 @@
           <w:szCs w:val="28"/>
           <w:u w:val="single"/>
         </w:rPr>
-        <w:t>Ольга Андреевна Полякова          </w:t>
+        <w:t>Полякова</w:t>
+      </w:r>
+      <w:r>
+        <w:rPr>
+          <w:rFonts w:ascii="Times New Roman" w:hAnsi="Times New Roman" w:cs="Times New Roman"/>
+          <w:sz w:val="28"/>
+          <w:szCs w:val="28"/>
+          <w:u w:val="single"/>
+        </w:rPr>
+        <w:t xml:space="preserve"> </w:t>
+      </w:r>
+      <w:r>
+        <w:rPr>
+          <w:rFonts w:ascii="Times New Roman" w:hAnsi="Times New Roman" w:cs="Times New Roman"/>
+          <w:sz w:val="28"/>
+          <w:szCs w:val="28"/>
+          <w:u w:val="single"/>
+        </w:rPr>
+        <w:t>Ольга Андрее</w:t>
+      </w:r>
+      <w:bookmarkStart w:id="0" w:name="_GoBack"/>
+      <w:bookmarkEnd w:id="0"/>
+      <w:r>
+        <w:rPr>
+          <w:rFonts w:ascii="Times New Roman" w:hAnsi="Times New Roman" w:cs="Times New Roman"/>
+          <w:sz w:val="28"/>
+          <w:szCs w:val="28"/>
+          <w:u w:val="single"/>
+        </w:rPr>
+        <w:t>вна          </w:t>
       </w:r>
     </w:p>
     <w:p>
@@ -514,7 +554,27 @@
           <w:szCs w:val="28"/>
           <w:vertAlign w:val="superscript"/>
         </w:rPr>
-        <w:t>(оценка)                               (подпись)            </w:t>
+        <w:t>(</w:t>
+      </w:r>
+      <w:proofErr w:type="gramStart"/>
+      <w:r>
+        <w:rPr>
+          <w:rFonts w:ascii="Times New Roman" w:hAnsi="Times New Roman" w:cs="Times New Roman"/>
+          <w:sz w:val="28"/>
+          <w:szCs w:val="28"/>
+          <w:vertAlign w:val="superscript"/>
+        </w:rPr>
+        <w:t xml:space="preserve">оценка)   </w:t>
+      </w:r>
+      <w:proofErr w:type="gramEnd"/>
+      <w:r>
+        <w:rPr>
+          <w:rFonts w:ascii="Times New Roman" w:hAnsi="Times New Roman" w:cs="Times New Roman"/>
+          <w:sz w:val="28"/>
+          <w:szCs w:val="28"/>
+          <w:vertAlign w:val="superscript"/>
+        </w:rPr>
+        <w:t xml:space="preserve">                            (подпись)            </w:t>
       </w:r>
     </w:p>
     <w:p>
@@ -671,8 +731,6 @@
           <w:szCs w:val="28"/>
         </w:rPr>
       </w:pPr>
-      <w:bookmarkStart w:id="0" w:name="_GoBack"/>
-      <w:bookmarkEnd w:id="0"/>
       <w:r>
         <w:rPr>
           <w:rFonts w:ascii="Times New Roman" w:hAnsi="Times New Roman" w:cs="Times New Roman"/>
@@ -1027,6 +1085,7 @@
         </w:rPr>
         <w:t xml:space="preserve">: </w:t>
       </w:r>
+      <w:proofErr w:type="spellStart"/>
       <w:r>
         <w:rPr>
           <w:rFonts w:ascii="Times New Roman" w:hAnsi="Times New Roman" w:cs="Times New Roman"/>
@@ -1035,6 +1094,7 @@
         </w:rPr>
         <w:t>babbaba</w:t>
       </w:r>
+      <w:proofErr w:type="spellEnd"/>
     </w:p>
     <w:p>
       <w:pPr>
@@ -1054,6 +1114,7 @@
         </w:rPr>
         <w:t xml:space="preserve">Выполнение: </w:t>
       </w:r>
+      <w:proofErr w:type="spellStart"/>
       <w:r>
         <w:rPr>
           <w:rFonts w:ascii="Times New Roman" w:hAnsi="Times New Roman" w:cs="Times New Roman"/>
@@ -1062,6 +1123,7 @@
         </w:rPr>
         <w:t>babbaba</w:t>
       </w:r>
+      <w:proofErr w:type="spellEnd"/>
       <w:r>
         <w:rPr>
           <w:rFonts w:ascii="Times New Roman" w:hAnsi="Times New Roman" w:cs="Times New Roman"/>
@@ -1070,6 +1132,7 @@
         </w:rPr>
         <w:t xml:space="preserve"> </w:t>
       </w:r>
+      <w:proofErr w:type="gramStart"/>
       <w:r>
         <w:rPr>
           <w:rFonts w:ascii="Times New Roman" w:hAnsi="Times New Roman" w:cs="Times New Roman"/>
@@ -1085,7 +1148,17 @@
           <w:szCs w:val="28"/>
           <w:vertAlign w:val="subscript"/>
         </w:rPr>
-        <w:t>(3)</w:t>
+        <w:t>(</w:t>
+      </w:r>
+      <w:proofErr w:type="gramEnd"/>
+      <w:r>
+        <w:rPr>
+          <w:rFonts w:ascii="Times New Roman" w:hAnsi="Times New Roman" w:cs="Times New Roman"/>
+          <w:sz w:val="28"/>
+          <w:szCs w:val="28"/>
+          <w:vertAlign w:val="subscript"/>
+        </w:rPr>
+        <w:t>3)</w:t>
       </w:r>
       <w:r>
         <w:rPr>
@@ -1095,6 +1168,7 @@
         </w:rPr>
         <w:t xml:space="preserve"> *</w:t>
       </w:r>
+      <w:proofErr w:type="spellStart"/>
       <w:r>
         <w:rPr>
           <w:rFonts w:ascii="Times New Roman" w:hAnsi="Times New Roman" w:cs="Times New Roman"/>
@@ -1104,6 +1178,7 @@
         </w:rPr>
         <w:t>babbaba</w:t>
       </w:r>
+      <w:proofErr w:type="spellEnd"/>
       <w:r>
         <w:rPr>
           <w:rFonts w:ascii="Times New Roman" w:hAnsi="Times New Roman" w:cs="Times New Roman"/>
@@ -1129,6 +1204,7 @@
         </w:rPr>
         <w:t xml:space="preserve"> </w:t>
       </w:r>
+      <w:proofErr w:type="spellStart"/>
       <w:r>
         <w:rPr>
           <w:rFonts w:ascii="Times New Roman" w:hAnsi="Times New Roman" w:cs="Times New Roman"/>
@@ -1138,6 +1214,7 @@
         </w:rPr>
         <w:t>abbaba</w:t>
       </w:r>
+      <w:proofErr w:type="spellEnd"/>
     </w:p>
     <w:p>
       <w:pPr>
@@ -1427,7 +1504,25 @@
           <w:sz w:val="28"/>
           <w:szCs w:val="28"/>
         </w:rPr>
-        <w:t xml:space="preserve">, а затем заменить первое вхождение подслова </w:t>
+        <w:t xml:space="preserve">, а затем заменить первое вхождение </w:t>
+      </w:r>
+      <w:proofErr w:type="spellStart"/>
+      <w:r>
+        <w:rPr>
+          <w:rFonts w:ascii="Times New Roman" w:hAnsi="Times New Roman" w:cs="Times New Roman"/>
+          <w:sz w:val="28"/>
+          <w:szCs w:val="28"/>
+        </w:rPr>
+        <w:t>подслова</w:t>
+      </w:r>
+      <w:proofErr w:type="spellEnd"/>
+      <w:r>
+        <w:rPr>
+          <w:rFonts w:ascii="Times New Roman" w:hAnsi="Times New Roman" w:cs="Times New Roman"/>
+          <w:sz w:val="28"/>
+          <w:szCs w:val="28"/>
+        </w:rPr>
+        <w:t xml:space="preserve"> </w:t>
       </w:r>
       <w:r>
         <w:rPr>
@@ -1446,6 +1541,7 @@
         </w:rPr>
         <w:t xml:space="preserve"> на </w:t>
       </w:r>
+      <w:proofErr w:type="spellStart"/>
       <w:r>
         <w:rPr>
           <w:rFonts w:ascii="Times New Roman" w:hAnsi="Times New Roman" w:cs="Times New Roman"/>
@@ -1455,6 +1551,7 @@
         </w:rPr>
         <w:t>ddd</w:t>
       </w:r>
+      <w:proofErr w:type="spellEnd"/>
       <w:r>
         <w:rPr>
           <w:rFonts w:ascii="Times New Roman" w:hAnsi="Times New Roman" w:cs="Times New Roman"/>
@@ -1572,6 +1669,7 @@
         </w:rPr>
         <w:t xml:space="preserve"> |→ </w:t>
       </w:r>
+      <w:proofErr w:type="spellStart"/>
       <w:r>
         <w:rPr>
           <w:rFonts w:ascii="Times New Roman" w:hAnsi="Times New Roman" w:cs="Times New Roman"/>
@@ -1581,6 +1679,7 @@
         </w:rPr>
         <w:t>ddd</w:t>
       </w:r>
+      <w:proofErr w:type="spellEnd"/>
     </w:p>
     <w:p>
       <w:pPr>
@@ -1601,6 +1700,7 @@
         </w:rPr>
         <w:t xml:space="preserve">Исходная строка: </w:t>
       </w:r>
+      <w:proofErr w:type="spellStart"/>
       <w:r>
         <w:rPr>
           <w:rFonts w:ascii="Times New Roman" w:hAnsi="Times New Roman" w:cs="Times New Roman"/>
@@ -1609,6 +1709,7 @@
         </w:rPr>
         <w:t>abcbbabccbb</w:t>
       </w:r>
+      <w:proofErr w:type="spellEnd"/>
     </w:p>
     <w:p>
       <w:pPr>
@@ -1628,6 +1729,7 @@
         </w:rPr>
         <w:t xml:space="preserve">Выполнение: </w:t>
       </w:r>
+      <w:proofErr w:type="spellStart"/>
       <w:r>
         <w:rPr>
           <w:rFonts w:ascii="Times New Roman" w:hAnsi="Times New Roman" w:cs="Times New Roman"/>
@@ -1636,6 +1738,7 @@
         </w:rPr>
         <w:t>abcbbabccbb</w:t>
       </w:r>
+      <w:proofErr w:type="spellEnd"/>
       <w:r>
         <w:rPr>
           <w:rFonts w:ascii="Times New Roman" w:hAnsi="Times New Roman" w:cs="Times New Roman"/>
@@ -1644,6 +1747,7 @@
         </w:rPr>
         <w:t xml:space="preserve"> </w:t>
       </w:r>
+      <w:proofErr w:type="gramStart"/>
       <w:r>
         <w:rPr>
           <w:rFonts w:ascii="Times New Roman" w:hAnsi="Times New Roman" w:cs="Times New Roman"/>
@@ -1659,7 +1763,17 @@
           <w:szCs w:val="28"/>
           <w:vertAlign w:val="subscript"/>
         </w:rPr>
-        <w:t>(1)</w:t>
+        <w:t>(</w:t>
+      </w:r>
+      <w:proofErr w:type="gramEnd"/>
+      <w:r>
+        <w:rPr>
+          <w:rFonts w:ascii="Times New Roman" w:hAnsi="Times New Roman" w:cs="Times New Roman"/>
+          <w:sz w:val="28"/>
+          <w:szCs w:val="28"/>
+          <w:vertAlign w:val="subscript"/>
+        </w:rPr>
+        <w:t>1)</w:t>
       </w:r>
       <w:r>
         <w:rPr>
@@ -1669,6 +1783,7 @@
         </w:rPr>
         <w:t xml:space="preserve"> </w:t>
       </w:r>
+      <w:proofErr w:type="spellStart"/>
       <w:r>
         <w:rPr>
           <w:rFonts w:ascii="Times New Roman" w:hAnsi="Times New Roman" w:cs="Times New Roman"/>
@@ -1685,6 +1800,7 @@
         </w:rPr>
         <w:t>bb</w:t>
       </w:r>
+      <w:proofErr w:type="spellEnd"/>
       <w:r>
         <w:rPr>
           <w:rFonts w:ascii="Times New Roman" w:hAnsi="Times New Roman" w:cs="Times New Roman"/>
@@ -1718,6 +1834,7 @@
         </w:rPr>
         <w:t xml:space="preserve"> </w:t>
       </w:r>
+      <w:proofErr w:type="spellStart"/>
       <w:r>
         <w:rPr>
           <w:rFonts w:ascii="Times New Roman" w:hAnsi="Times New Roman" w:cs="Times New Roman"/>
@@ -1734,6 +1851,7 @@
         </w:rPr>
         <w:t>bb</w:t>
       </w:r>
+      <w:proofErr w:type="spellEnd"/>
     </w:p>
     <w:p>
       <w:pPr>
@@ -2251,6 +2369,7 @@
         </w:rPr>
         <w:t xml:space="preserve">: </w:t>
       </w:r>
+      <w:proofErr w:type="spellStart"/>
       <w:r>
         <w:rPr>
           <w:rFonts w:ascii="Times New Roman" w:hAnsi="Times New Roman" w:cs="Times New Roman"/>
@@ -2260,6 +2379,7 @@
         </w:rPr>
         <w:t>bbaba</w:t>
       </w:r>
+      <w:proofErr w:type="spellEnd"/>
     </w:p>
     <w:p>
       <w:pPr>
@@ -2289,6 +2409,7 @@
         </w:rPr>
         <w:t xml:space="preserve">: </w:t>
       </w:r>
+      <w:proofErr w:type="spellStart"/>
       <w:r>
         <w:rPr>
           <w:rFonts w:ascii="Times New Roman" w:hAnsi="Times New Roman" w:cs="Times New Roman"/>
@@ -2298,6 +2419,77 @@
         </w:rPr>
         <w:t>bbaba</w:t>
       </w:r>
+      <w:proofErr w:type="spellEnd"/>
+      <w:r>
+        <w:rPr>
+          <w:rFonts w:ascii="Times New Roman" w:hAnsi="Times New Roman" w:cs="Times New Roman"/>
+          <w:sz w:val="28"/>
+          <w:szCs w:val="28"/>
+          <w:lang w:val="en-US"/>
+        </w:rPr>
+        <w:t xml:space="preserve"> </w:t>
+      </w:r>
+      <w:proofErr w:type="gramStart"/>
+      <w:r>
+        <w:rPr>
+          <w:rFonts w:ascii="Times New Roman" w:hAnsi="Times New Roman" w:cs="Times New Roman"/>
+          <w:sz w:val="28"/>
+          <w:szCs w:val="28"/>
+          <w:lang w:val="en-US"/>
+        </w:rPr>
+        <w:t>→</w:t>
+      </w:r>
+      <w:r>
+        <w:rPr>
+          <w:rFonts w:ascii="Times New Roman" w:hAnsi="Times New Roman" w:cs="Times New Roman"/>
+          <w:sz w:val="28"/>
+          <w:szCs w:val="28"/>
+          <w:vertAlign w:val="subscript"/>
+          <w:lang w:val="en-US"/>
+        </w:rPr>
+        <w:t>(</w:t>
+      </w:r>
+      <w:proofErr w:type="gramEnd"/>
+      <w:r>
+        <w:rPr>
+          <w:rFonts w:ascii="Times New Roman" w:hAnsi="Times New Roman" w:cs="Times New Roman"/>
+          <w:sz w:val="28"/>
+          <w:szCs w:val="28"/>
+          <w:vertAlign w:val="subscript"/>
+          <w:lang w:val="en-US"/>
+        </w:rPr>
+        <w:t>4</w:t>
+      </w:r>
+      <w:r>
+        <w:rPr>
+          <w:rFonts w:ascii="Times New Roman" w:hAnsi="Times New Roman" w:cs="Times New Roman"/>
+          <w:sz w:val="28"/>
+          <w:szCs w:val="28"/>
+          <w:vertAlign w:val="subscript"/>
+          <w:lang w:val="en-US"/>
+        </w:rPr>
+        <w:t xml:space="preserve">) </w:t>
+      </w:r>
+      <w:r>
+        <w:rPr>
+          <w:rFonts w:ascii="Times New Roman" w:hAnsi="Times New Roman" w:cs="Times New Roman"/>
+          <w:sz w:val="28"/>
+          <w:szCs w:val="28"/>
+          <w:lang w:val="en-US"/>
+        </w:rPr>
+        <w:t>*</w:t>
+      </w:r>
+      <w:proofErr w:type="spellStart"/>
+      <w:r>
+        <w:rPr>
+          <w:rFonts w:ascii="Times New Roman" w:hAnsi="Times New Roman" w:cs="Times New Roman"/>
+          <w:sz w:val="28"/>
+          <w:szCs w:val="28"/>
+          <w:lang w:val="en-US"/>
+        </w:rPr>
+        <w:t>bbaba</w:t>
+      </w:r>
+      <w:proofErr w:type="spellEnd"/>
       <w:r>
         <w:rPr>
           <w:rFonts w:ascii="Times New Roman" w:hAnsi="Times New Roman" w:cs="Times New Roman"/>
@@ -2315,7 +2507,52 @@
           <w:vertAlign w:val="subscript"/>
           <w:lang w:val="en-US"/>
         </w:rPr>
-        <w:t>(4</w:t>
+        <w:t>(2)</w:t>
+      </w:r>
+      <w:r>
+        <w:rPr>
+          <w:rFonts w:ascii="Times New Roman" w:hAnsi="Times New Roman" w:cs="Times New Roman"/>
+          <w:sz w:val="28"/>
+          <w:szCs w:val="28"/>
+          <w:lang w:val="en-US"/>
+        </w:rPr>
+        <w:t xml:space="preserve"> </w:t>
+      </w:r>
+      <w:r>
+        <w:rPr>
+          <w:rFonts w:ascii="Times New Roman" w:hAnsi="Times New Roman" w:cs="Times New Roman"/>
+          <w:sz w:val="28"/>
+          <w:szCs w:val="28"/>
+          <w:lang w:val="en-US"/>
+        </w:rPr>
+        <w:t>b</w:t>
+      </w:r>
+      <w:r>
+        <w:rPr>
+          <w:rFonts w:ascii="Times New Roman" w:hAnsi="Times New Roman" w:cs="Times New Roman"/>
+          <w:sz w:val="28"/>
+          <w:szCs w:val="28"/>
+          <w:lang w:val="en-US"/>
+        </w:rPr>
+        <w:t>*</w:t>
+      </w:r>
+      <w:r>
+        <w:rPr>
+          <w:rFonts w:ascii="Times New Roman" w:hAnsi="Times New Roman" w:cs="Times New Roman"/>
+          <w:sz w:val="28"/>
+          <w:szCs w:val="28"/>
+          <w:lang w:val="en-US"/>
+        </w:rPr>
+        <w:t>baba</w:t>
+      </w:r>
+      <w:r>
+        <w:rPr>
+          <w:rFonts w:ascii="Times New Roman" w:hAnsi="Times New Roman" w:cs="Times New Roman"/>
+          <w:sz w:val="28"/>
+          <w:szCs w:val="28"/>
+          <w:lang w:val="en-US"/>
+        </w:rPr>
+        <w:t xml:space="preserve"> →</w:t>
       </w:r>
       <w:r>
         <w:rPr>
@@ -2325,7 +2562,25 @@
           <w:vertAlign w:val="subscript"/>
           <w:lang w:val="en-US"/>
         </w:rPr>
-        <w:t xml:space="preserve">) </w:t>
+        <w:t>(2)</w:t>
+      </w:r>
+      <w:r>
+        <w:rPr>
+          <w:rFonts w:ascii="Times New Roman" w:hAnsi="Times New Roman" w:cs="Times New Roman"/>
+          <w:sz w:val="28"/>
+          <w:szCs w:val="28"/>
+          <w:lang w:val="en-US"/>
+        </w:rPr>
+        <w:t xml:space="preserve"> </w:t>
+      </w:r>
+      <w:r>
+        <w:rPr>
+          <w:rFonts w:ascii="Times New Roman" w:hAnsi="Times New Roman" w:cs="Times New Roman"/>
+          <w:sz w:val="28"/>
+          <w:szCs w:val="28"/>
+          <w:lang w:val="en-US"/>
+        </w:rPr>
+        <w:t>bb</w:t>
       </w:r>
       <w:r>
         <w:rPr>
@@ -2343,16 +2598,162 @@
           <w:szCs w:val="28"/>
           <w:lang w:val="en-US"/>
         </w:rPr>
+        <w:t>aba</w:t>
+      </w:r>
+      <w:r>
+        <w:rPr>
+          <w:rFonts w:ascii="Times New Roman" w:hAnsi="Times New Roman" w:cs="Times New Roman"/>
+          <w:sz w:val="28"/>
+          <w:szCs w:val="28"/>
+          <w:lang w:val="en-US"/>
+        </w:rPr>
+        <w:t xml:space="preserve"> →</w:t>
+      </w:r>
+      <w:r>
+        <w:rPr>
+          <w:rFonts w:ascii="Times New Roman" w:hAnsi="Times New Roman" w:cs="Times New Roman"/>
+          <w:sz w:val="28"/>
+          <w:szCs w:val="28"/>
+          <w:vertAlign w:val="subscript"/>
+          <w:lang w:val="en-US"/>
+        </w:rPr>
+        <w:t>(1)</w:t>
+      </w:r>
+      <w:r>
+        <w:rPr>
+          <w:rFonts w:ascii="Times New Roman" w:hAnsi="Times New Roman" w:cs="Times New Roman"/>
+          <w:sz w:val="28"/>
+          <w:szCs w:val="28"/>
+          <w:lang w:val="en-US"/>
+        </w:rPr>
+        <w:t xml:space="preserve"> </w:t>
+      </w:r>
+      <w:proofErr w:type="spellStart"/>
+      <w:r>
+        <w:rPr>
+          <w:rFonts w:ascii="Times New Roman" w:hAnsi="Times New Roman" w:cs="Times New Roman"/>
+          <w:sz w:val="28"/>
+          <w:szCs w:val="28"/>
+          <w:lang w:val="en-US"/>
+        </w:rPr>
+        <w:t>bba</w:t>
+      </w:r>
+      <w:proofErr w:type="spellEnd"/>
+      <w:r>
+        <w:rPr>
+          <w:rFonts w:ascii="Times New Roman" w:hAnsi="Times New Roman" w:cs="Times New Roman"/>
+          <w:sz w:val="28"/>
+          <w:szCs w:val="28"/>
+          <w:lang w:val="en-US"/>
+        </w:rPr>
+        <w:t>*</w:t>
+      </w:r>
+      <w:proofErr w:type="spellStart"/>
+      <w:r>
+        <w:rPr>
+          <w:rFonts w:ascii="Times New Roman" w:hAnsi="Times New Roman" w:cs="Times New Roman"/>
+          <w:sz w:val="28"/>
+          <w:szCs w:val="28"/>
+          <w:lang w:val="en-US"/>
+        </w:rPr>
+        <w:t>ba</w:t>
+      </w:r>
+      <w:proofErr w:type="spellEnd"/>
+      <w:r>
+        <w:rPr>
+          <w:rFonts w:ascii="Times New Roman" w:hAnsi="Times New Roman" w:cs="Times New Roman"/>
+          <w:sz w:val="28"/>
+          <w:szCs w:val="28"/>
+          <w:lang w:val="en-US"/>
+        </w:rPr>
+        <w:t xml:space="preserve"> →</w:t>
+      </w:r>
+      <w:r>
+        <w:rPr>
+          <w:rFonts w:ascii="Times New Roman" w:hAnsi="Times New Roman" w:cs="Times New Roman"/>
+          <w:sz w:val="28"/>
+          <w:szCs w:val="28"/>
+          <w:vertAlign w:val="subscript"/>
+          <w:lang w:val="en-US"/>
+        </w:rPr>
+        <w:t xml:space="preserve">(2) </w:t>
+      </w:r>
+      <w:proofErr w:type="spellStart"/>
+      <w:r>
+        <w:rPr>
+          <w:rFonts w:ascii="Times New Roman" w:hAnsi="Times New Roman" w:cs="Times New Roman"/>
+          <w:sz w:val="28"/>
+          <w:szCs w:val="28"/>
+          <w:lang w:val="en-US"/>
+        </w:rPr>
+        <w:t>bbab</w:t>
+      </w:r>
+      <w:proofErr w:type="spellEnd"/>
+      <w:r>
+        <w:rPr>
+          <w:rFonts w:ascii="Times New Roman" w:hAnsi="Times New Roman" w:cs="Times New Roman"/>
+          <w:sz w:val="28"/>
+          <w:szCs w:val="28"/>
+          <w:lang w:val="en-US"/>
+        </w:rPr>
+        <w:t>*</w:t>
+      </w:r>
+      <w:r>
+        <w:rPr>
+          <w:rFonts w:ascii="Times New Roman" w:hAnsi="Times New Roman" w:cs="Times New Roman"/>
+          <w:sz w:val="28"/>
+          <w:szCs w:val="28"/>
+          <w:lang w:val="en-US"/>
+        </w:rPr>
+        <w:t>a</w:t>
+      </w:r>
+      <w:r>
+        <w:rPr>
+          <w:rFonts w:ascii="Times New Roman" w:hAnsi="Times New Roman" w:cs="Times New Roman"/>
+          <w:sz w:val="28"/>
+          <w:szCs w:val="28"/>
+          <w:lang w:val="en-US"/>
+        </w:rPr>
+        <w:t xml:space="preserve"> →</w:t>
+      </w:r>
+      <w:r>
+        <w:rPr>
+          <w:rFonts w:ascii="Times New Roman" w:hAnsi="Times New Roman" w:cs="Times New Roman"/>
+          <w:sz w:val="28"/>
+          <w:szCs w:val="28"/>
+          <w:vertAlign w:val="subscript"/>
+          <w:lang w:val="en-US"/>
+        </w:rPr>
+        <w:t>(1)</w:t>
+      </w:r>
+      <w:r>
+        <w:rPr>
+          <w:rFonts w:ascii="Times New Roman" w:hAnsi="Times New Roman" w:cs="Times New Roman"/>
+          <w:sz w:val="28"/>
+          <w:szCs w:val="28"/>
+          <w:lang w:val="en-US"/>
+        </w:rPr>
+        <w:t xml:space="preserve"> </w:t>
+      </w:r>
+      <w:proofErr w:type="spellStart"/>
+      <w:r>
+        <w:rPr>
+          <w:rFonts w:ascii="Times New Roman" w:hAnsi="Times New Roman" w:cs="Times New Roman"/>
+          <w:sz w:val="28"/>
+          <w:szCs w:val="28"/>
+          <w:lang w:val="en-US"/>
+        </w:rPr>
         <w:t>bbaba</w:t>
       </w:r>
-      <w:r>
-        <w:rPr>
-          <w:rFonts w:ascii="Times New Roman" w:hAnsi="Times New Roman" w:cs="Times New Roman"/>
-          <w:sz w:val="28"/>
-          <w:szCs w:val="28"/>
-          <w:lang w:val="en-US"/>
-        </w:rPr>
-        <w:t xml:space="preserve"> →</w:t>
+      <w:proofErr w:type="spellEnd"/>
+      <w:r>
+        <w:rPr>
+          <w:rFonts w:ascii="Times New Roman" w:hAnsi="Times New Roman" w:cs="Times New Roman"/>
+          <w:sz w:val="28"/>
+          <w:szCs w:val="28"/>
+          <w:lang w:val="en-US"/>
+        </w:rPr>
+        <w:t>* →</w:t>
       </w:r>
       <w:r>
         <w:rPr>
@@ -2362,7 +2763,7 @@
           <w:vertAlign w:val="subscript"/>
           <w:lang w:val="en-US"/>
         </w:rPr>
-        <w:t>(2)</w:t>
+        <w:t>(3)</w:t>
       </w:r>
       <w:r>
         <w:rPr>
@@ -2378,259 +2779,12 @@
           <w:rFonts w:ascii="Times New Roman" w:hAnsi="Times New Roman" w:cs="Times New Roman"/>
           <w:sz w:val="28"/>
           <w:szCs w:val="28"/>
-          <w:lang w:val="en-US"/>
-        </w:rPr>
-        <w:t>b</w:t>
-      </w:r>
-      <w:r>
-        <w:rPr>
-          <w:rFonts w:ascii="Times New Roman" w:hAnsi="Times New Roman" w:cs="Times New Roman"/>
-          <w:sz w:val="28"/>
-          <w:szCs w:val="28"/>
-          <w:lang w:val="en-US"/>
-        </w:rPr>
-        <w:t>*</w:t>
-      </w:r>
-      <w:r>
-        <w:rPr>
-          <w:rFonts w:ascii="Times New Roman" w:hAnsi="Times New Roman" w:cs="Times New Roman"/>
-          <w:sz w:val="28"/>
-          <w:szCs w:val="28"/>
-          <w:lang w:val="en-US"/>
-        </w:rPr>
-        <w:t>baba</w:t>
-      </w:r>
-      <w:r>
-        <w:rPr>
-          <w:rFonts w:ascii="Times New Roman" w:hAnsi="Times New Roman" w:cs="Times New Roman"/>
-          <w:sz w:val="28"/>
-          <w:szCs w:val="28"/>
-          <w:lang w:val="en-US"/>
-        </w:rPr>
-        <w:t xml:space="preserve"> →</w:t>
-      </w:r>
-      <w:r>
-        <w:rPr>
-          <w:rFonts w:ascii="Times New Roman" w:hAnsi="Times New Roman" w:cs="Times New Roman"/>
-          <w:sz w:val="28"/>
-          <w:szCs w:val="28"/>
           <w:vertAlign w:val="subscript"/>
           <w:lang w:val="en-US"/>
         </w:rPr>
-        <w:t>(2)</w:t>
-      </w:r>
-      <w:r>
-        <w:rPr>
-          <w:rFonts w:ascii="Times New Roman" w:hAnsi="Times New Roman" w:cs="Times New Roman"/>
-          <w:sz w:val="28"/>
-          <w:szCs w:val="28"/>
-          <w:lang w:val="en-US"/>
-        </w:rPr>
         <w:t xml:space="preserve"> </w:t>
       </w:r>
-      <w:r>
-        <w:rPr>
-          <w:rFonts w:ascii="Times New Roman" w:hAnsi="Times New Roman" w:cs="Times New Roman"/>
-          <w:sz w:val="28"/>
-          <w:szCs w:val="28"/>
-          <w:lang w:val="en-US"/>
-        </w:rPr>
-        <w:t>bb</w:t>
-      </w:r>
-      <w:r>
-        <w:rPr>
-          <w:rFonts w:ascii="Times New Roman" w:hAnsi="Times New Roman" w:cs="Times New Roman"/>
-          <w:sz w:val="28"/>
-          <w:szCs w:val="28"/>
-          <w:lang w:val="en-US"/>
-        </w:rPr>
-        <w:t>*</w:t>
-      </w:r>
-      <w:r>
-        <w:rPr>
-          <w:rFonts w:ascii="Times New Roman" w:hAnsi="Times New Roman" w:cs="Times New Roman"/>
-          <w:sz w:val="28"/>
-          <w:szCs w:val="28"/>
-          <w:lang w:val="en-US"/>
-        </w:rPr>
-        <w:t>aba</w:t>
-      </w:r>
-      <w:r>
-        <w:rPr>
-          <w:rFonts w:ascii="Times New Roman" w:hAnsi="Times New Roman" w:cs="Times New Roman"/>
-          <w:sz w:val="28"/>
-          <w:szCs w:val="28"/>
-          <w:lang w:val="en-US"/>
-        </w:rPr>
-        <w:t xml:space="preserve"> →</w:t>
-      </w:r>
-      <w:r>
-        <w:rPr>
-          <w:rFonts w:ascii="Times New Roman" w:hAnsi="Times New Roman" w:cs="Times New Roman"/>
-          <w:sz w:val="28"/>
-          <w:szCs w:val="28"/>
-          <w:vertAlign w:val="subscript"/>
-          <w:lang w:val="en-US"/>
-        </w:rPr>
-        <w:t>(1)</w:t>
-      </w:r>
-      <w:r>
-        <w:rPr>
-          <w:rFonts w:ascii="Times New Roman" w:hAnsi="Times New Roman" w:cs="Times New Roman"/>
-          <w:sz w:val="28"/>
-          <w:szCs w:val="28"/>
-          <w:lang w:val="en-US"/>
-        </w:rPr>
-        <w:t xml:space="preserve"> </w:t>
-      </w:r>
-      <w:r>
-        <w:rPr>
-          <w:rFonts w:ascii="Times New Roman" w:hAnsi="Times New Roman" w:cs="Times New Roman"/>
-          <w:sz w:val="28"/>
-          <w:szCs w:val="28"/>
-          <w:lang w:val="en-US"/>
-        </w:rPr>
-        <w:t>bba</w:t>
-      </w:r>
-      <w:r>
-        <w:rPr>
-          <w:rFonts w:ascii="Times New Roman" w:hAnsi="Times New Roman" w:cs="Times New Roman"/>
-          <w:sz w:val="28"/>
-          <w:szCs w:val="28"/>
-          <w:lang w:val="en-US"/>
-        </w:rPr>
-        <w:t>*</w:t>
-      </w:r>
-      <w:r>
-        <w:rPr>
-          <w:rFonts w:ascii="Times New Roman" w:hAnsi="Times New Roman" w:cs="Times New Roman"/>
-          <w:sz w:val="28"/>
-          <w:szCs w:val="28"/>
-          <w:lang w:val="en-US"/>
-        </w:rPr>
-        <w:t>ba</w:t>
-      </w:r>
-      <w:r>
-        <w:rPr>
-          <w:rFonts w:ascii="Times New Roman" w:hAnsi="Times New Roman" w:cs="Times New Roman"/>
-          <w:sz w:val="28"/>
-          <w:szCs w:val="28"/>
-          <w:lang w:val="en-US"/>
-        </w:rPr>
-        <w:t xml:space="preserve"> →</w:t>
-      </w:r>
-      <w:r>
-        <w:rPr>
-          <w:rFonts w:ascii="Times New Roman" w:hAnsi="Times New Roman" w:cs="Times New Roman"/>
-          <w:sz w:val="28"/>
-          <w:szCs w:val="28"/>
-          <w:vertAlign w:val="subscript"/>
-          <w:lang w:val="en-US"/>
-        </w:rPr>
-        <w:t xml:space="preserve">(2) </w:t>
-      </w:r>
-      <w:r>
-        <w:rPr>
-          <w:rFonts w:ascii="Times New Roman" w:hAnsi="Times New Roman" w:cs="Times New Roman"/>
-          <w:sz w:val="28"/>
-          <w:szCs w:val="28"/>
-          <w:lang w:val="en-US"/>
-        </w:rPr>
-        <w:t>bbab</w:t>
-      </w:r>
-      <w:r>
-        <w:rPr>
-          <w:rFonts w:ascii="Times New Roman" w:hAnsi="Times New Roman" w:cs="Times New Roman"/>
-          <w:sz w:val="28"/>
-          <w:szCs w:val="28"/>
-          <w:lang w:val="en-US"/>
-        </w:rPr>
-        <w:t>*</w:t>
-      </w:r>
-      <w:r>
-        <w:rPr>
-          <w:rFonts w:ascii="Times New Roman" w:hAnsi="Times New Roman" w:cs="Times New Roman"/>
-          <w:sz w:val="28"/>
-          <w:szCs w:val="28"/>
-          <w:lang w:val="en-US"/>
-        </w:rPr>
-        <w:t>a</w:t>
-      </w:r>
-      <w:r>
-        <w:rPr>
-          <w:rFonts w:ascii="Times New Roman" w:hAnsi="Times New Roman" w:cs="Times New Roman"/>
-          <w:sz w:val="28"/>
-          <w:szCs w:val="28"/>
-          <w:lang w:val="en-US"/>
-        </w:rPr>
-        <w:t xml:space="preserve"> →</w:t>
-      </w:r>
-      <w:r>
-        <w:rPr>
-          <w:rFonts w:ascii="Times New Roman" w:hAnsi="Times New Roman" w:cs="Times New Roman"/>
-          <w:sz w:val="28"/>
-          <w:szCs w:val="28"/>
-          <w:vertAlign w:val="subscript"/>
-          <w:lang w:val="en-US"/>
-        </w:rPr>
-        <w:t>(1)</w:t>
-      </w:r>
-      <w:r>
-        <w:rPr>
-          <w:rFonts w:ascii="Times New Roman" w:hAnsi="Times New Roman" w:cs="Times New Roman"/>
-          <w:sz w:val="28"/>
-          <w:szCs w:val="28"/>
-          <w:lang w:val="en-US"/>
-        </w:rPr>
-        <w:t xml:space="preserve"> </w:t>
-      </w:r>
-      <w:r>
-        <w:rPr>
-          <w:rFonts w:ascii="Times New Roman" w:hAnsi="Times New Roman" w:cs="Times New Roman"/>
-          <w:sz w:val="28"/>
-          <w:szCs w:val="28"/>
-          <w:lang w:val="en-US"/>
-        </w:rPr>
-        <w:t>bbaba</w:t>
-      </w:r>
-      <w:r>
-        <w:rPr>
-          <w:rFonts w:ascii="Times New Roman" w:hAnsi="Times New Roman" w:cs="Times New Roman"/>
-          <w:sz w:val="28"/>
-          <w:szCs w:val="28"/>
-          <w:lang w:val="en-US"/>
-        </w:rPr>
-        <w:t>* →</w:t>
-      </w:r>
-      <w:r>
-        <w:rPr>
-          <w:rFonts w:ascii="Times New Roman" w:hAnsi="Times New Roman" w:cs="Times New Roman"/>
-          <w:sz w:val="28"/>
-          <w:szCs w:val="28"/>
-          <w:vertAlign w:val="subscript"/>
-          <w:lang w:val="en-US"/>
-        </w:rPr>
-        <w:t>(3)</w:t>
-      </w:r>
-      <w:r>
-        <w:rPr>
-          <w:rFonts w:ascii="Times New Roman" w:hAnsi="Times New Roman" w:cs="Times New Roman"/>
-          <w:sz w:val="28"/>
-          <w:szCs w:val="28"/>
-          <w:lang w:val="en-US"/>
-        </w:rPr>
-        <w:t xml:space="preserve"> </w:t>
-      </w:r>
-      <w:r>
-        <w:rPr>
-          <w:rFonts w:ascii="Times New Roman" w:hAnsi="Times New Roman" w:cs="Times New Roman"/>
-          <w:sz w:val="28"/>
-          <w:szCs w:val="28"/>
-          <w:vertAlign w:val="subscript"/>
-          <w:lang w:val="en-US"/>
-        </w:rPr>
-        <w:t xml:space="preserve"> </w:t>
-      </w:r>
+      <w:proofErr w:type="spellStart"/>
       <w:r>
         <w:rPr>
           <w:rFonts w:ascii="Times New Roman" w:hAnsi="Times New Roman" w:cs="Times New Roman"/>
@@ -2640,6 +2794,7 @@
         </w:rPr>
         <w:t>bbabaa</w:t>
       </w:r>
+      <w:proofErr w:type="spellEnd"/>
     </w:p>
     <w:p>
       <w:pPr>
@@ -8238,7 +8393,7 @@
 </file>
 
 <file path=customXml/itemProps1.xml><?xml version="1.0" encoding="utf-8"?>
-<ds:datastoreItem xmlns:ds="http://schemas.openxmlformats.org/officeDocument/2006/customXml" ds:itemID="{600BDB05-D503-4C1D-9CE9-0D742F474FEA}">
+<ds:datastoreItem xmlns:ds="http://schemas.openxmlformats.org/officeDocument/2006/customXml" ds:itemID="{6391280D-B1C0-4ABD-A8AF-E516BD19BB44}">
   <ds:schemaRefs>
     <ds:schemaRef ds:uri="http://schemas.openxmlformats.org/officeDocument/2006/bibliography"/>
   </ds:schemaRefs>
